--- a/Agentic-AI/How to create Agentic AI 2025.docx
+++ b/Agentic-AI/How to create Agentic AI 2025.docx
@@ -693,21 +693,7 @@
           <w:u w:val="single"/>
           <w14:ligatures w14:val="none"/>
         </w:rPr>
-        <w:t xml:space="preserve">using </w:t>
-      </w:r>
-      <w:r>
-        <w:rPr>
-          <w:rFonts w:ascii="Baskerville Old Face" w:eastAsia="Times New Roman" w:hAnsi="Baskerville Old Face" w:cs="Courier New"/>
-          <w:b/>
-          <w:bCs/>
-          <w:color w:val="0451A5"/>
-          <w:kern w:val="0"/>
-          <w:sz w:val="26"/>
-          <w:szCs w:val="26"/>
-          <w:u w:val="single"/>
-          <w14:ligatures w14:val="none"/>
-        </w:rPr>
-        <w:t>Client Id and Client Secret</w:t>
+        <w:t>using Client Id and Client Secret</w:t>
       </w:r>
     </w:p>
     <w:p>
@@ -23540,6 +23526,7 @@
         </w:rPr>
         <w:t xml:space="preserve"> = </w:t>
       </w:r>
+      <w:proofErr w:type="spellStart"/>
       <w:proofErr w:type="gramStart"/>
       <w:r>
         <w:rPr>
@@ -23570,6 +23557,7 @@
         </w:rPr>
         <w:t>.getClassLoader</w:t>
       </w:r>
+      <w:proofErr w:type="spellEnd"/>
       <w:proofErr w:type="gramEnd"/>
       <w:r>
         <w:rPr>
@@ -51837,7 +51825,6 @@
         <w:docPartUnique/>
       </w:docPartObj>
     </w:sdtPr>
-    <w:sdtEndPr/>
     <w:sdtContent>
       <w:sdt>
         <w:sdtPr>
@@ -51847,7 +51834,6 @@
             <w:docPartUnique/>
           </w:docPartObj>
         </w:sdtPr>
-        <w:sdtEndPr/>
         <w:sdtContent>
           <w:p>
             <w:pPr>
